--- a/Приложения/Приложение Б/ДИАГРАММА ГАНТА.docx
+++ b/Приложения/Приложение Б/ДИАГРАММА ГАНТА.docx
@@ -421,7 +421,7 @@
         </mc:Choice>
         <mc:Fallback>
           <w:pict>
-            <v:line w14:anchorId="06388CE1" id="Прямая соединительная линия 64" o:spid="_x0000_s1026" style="position:absolute;z-index:251665408;visibility:visible;mso-wrap-style:square;mso-width-percent:0;mso-height-percent:0;mso-wrap-distance-left:9pt;mso-wrap-distance-top:0;mso-wrap-distance-right:9pt;mso-wrap-distance-bottom:0;mso-position-horizontal:absolute;mso-position-horizontal-relative:page;mso-position-vertical:absolute;mso-position-vertical-relative:page;mso-width-percent:0;mso-height-percent:0;mso-width-relative:page;mso-height-relative:page" from="547.1pt,801.75pt" to="578.95pt,801.75pt" o:gfxdata="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" strokeweight="1.5pt">
+            <v:line w14:anchorId="16A3B00B" id="Прямая соединительная линия 64" o:spid="_x0000_s1026" style="position:absolute;z-index:251665408;visibility:visible;mso-wrap-style:square;mso-width-percent:0;mso-height-percent:0;mso-wrap-distance-left:9pt;mso-wrap-distance-top:0;mso-wrap-distance-right:9pt;mso-wrap-distance-bottom:0;mso-position-horizontal:absolute;mso-position-horizontal-relative:page;mso-position-vertical:absolute;mso-position-vertical-relative:page;mso-width-percent:0;mso-height-percent:0;mso-width-relative:page;mso-height-relative:page" from="547.1pt,801.75pt" to="578.95pt,801.75pt" o:gfxdata="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" strokeweight="1.5pt">
               <w10:wrap anchorx="page" anchory="page"/>
             </v:line>
           </w:pict>
@@ -496,7 +496,7 @@
         </mc:Choice>
         <mc:Fallback>
           <w:pict>
-            <v:line w14:anchorId="74DBB894" id="Прямая соединительная линия 45" o:spid="_x0000_s1026" style="position:absolute;z-index:251660288;visibility:visible;mso-wrap-style:square;mso-width-percent:0;mso-height-percent:0;mso-wrap-distance-left:9pt;mso-wrap-distance-top:0;mso-wrap-distance-right:9pt;mso-wrap-distance-bottom:0;mso-position-horizontal:absolute;mso-position-horizontal-relative:page;mso-position-vertical:absolute;mso-position-vertical-relative:page;mso-width-percent:0;mso-height-percent:0;mso-width-relative:page;mso-height-relative:page" from="57pt,782.25pt" to="579pt,782.25pt" o:gfxdata="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" strokeweight="1.5pt">
+            <v:line w14:anchorId="55767ED8" id="Прямая соединительная линия 45" o:spid="_x0000_s1026" style="position:absolute;z-index:251660288;visibility:visible;mso-wrap-style:square;mso-width-percent:0;mso-height-percent:0;mso-wrap-distance-left:9pt;mso-wrap-distance-top:0;mso-wrap-distance-right:9pt;mso-wrap-distance-bottom:0;mso-position-horizontal:absolute;mso-position-horizontal-relative:page;mso-position-vertical:absolute;mso-position-vertical-relative:page;mso-width-percent:0;mso-height-percent:0;mso-width-relative:page;mso-height-relative:page" from="57pt,782.25pt" to="579pt,782.25pt" o:gfxdata="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" strokeweight="1.5pt">
               <w10:wrap anchorx="page" anchory="page"/>
             </v:line>
           </w:pict>
@@ -1070,6 +1070,7 @@
                               <w:lang w:val="en-US"/>
                             </w:rPr>
                           </w:pPr>
+                          <w:proofErr w:type="spellStart"/>
                           <w:r>
                             <w:rPr>
                               <w:rFonts w:ascii="ISOCPEUR" w:hAnsi="ISOCPEUR" w:cs="Times New Roman"/>
@@ -1077,6 +1078,7 @@
                             </w:rPr>
                             <w:t>Изм</w:t>
                           </w:r>
+                          <w:proofErr w:type="spellEnd"/>
                           <w:r>
                             <w:rPr>
                               <w:rFonts w:ascii="ISOCPEUR" w:hAnsi="ISOCPEUR" w:cs="Times New Roman"/>
@@ -1117,6 +1119,7 @@
                         <w:lang w:val="en-US"/>
                       </w:rPr>
                     </w:pPr>
+                    <w:proofErr w:type="spellStart"/>
                     <w:r>
                       <w:rPr>
                         <w:rFonts w:ascii="ISOCPEUR" w:hAnsi="ISOCPEUR" w:cs="Times New Roman"/>
@@ -1124,6 +1127,7 @@
                       </w:rPr>
                       <w:t>Изм</w:t>
                     </w:r>
+                    <w:proofErr w:type="spellEnd"/>
                     <w:r>
                       <w:rPr>
                         <w:rFonts w:ascii="ISOCPEUR" w:hAnsi="ISOCPEUR" w:cs="Times New Roman"/>
@@ -1349,7 +1353,7 @@
         </mc:Choice>
         <mc:Fallback>
           <w:pict>
-            <v:line w14:anchorId="061686FB" id="Прямая соединительная линия 49" o:spid="_x0000_s1026" style="position:absolute;z-index:251664384;visibility:visible;mso-wrap-style:square;mso-width-percent:0;mso-height-percent:0;mso-wrap-distance-left:9pt;mso-wrap-distance-top:0;mso-wrap-distance-right:9pt;mso-wrap-distance-bottom:0;mso-position-horizontal:absolute;mso-position-horizontal-relative:page;mso-position-vertical:absolute;mso-position-vertical-relative:page;mso-width-percent:0;mso-height-percent:0;mso-width-relative:page;mso-height-relative:page" from="547.2pt,781.5pt" to="547.2pt,824pt" o:gfxdata="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" strokeweight="1.5pt">
+            <v:line w14:anchorId="57C91960" id="Прямая соединительная линия 49" o:spid="_x0000_s1026" style="position:absolute;z-index:251664384;visibility:visible;mso-wrap-style:square;mso-width-percent:0;mso-height-percent:0;mso-wrap-distance-left:9pt;mso-wrap-distance-top:0;mso-wrap-distance-right:9pt;mso-wrap-distance-bottom:0;mso-position-horizontal:absolute;mso-position-horizontal-relative:page;mso-position-vertical:absolute;mso-position-vertical-relative:page;mso-width-percent:0;mso-height-percent:0;mso-width-relative:page;mso-height-relative:page" from="547.2pt,781.5pt" to="547.2pt,824pt" o:gfxdata="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" strokeweight="1.5pt">
               <w10:wrap anchorx="page" anchory="page"/>
             </v:line>
           </w:pict>
@@ -1699,7 +1703,7 @@
         </mc:Choice>
         <mc:Fallback>
           <w:pict>
-            <v:line w14:anchorId="18940C93" id="Прямая соединительная линия 56" o:spid="_x0000_s1026" style="position:absolute;z-index:251667456;visibility:visible;mso-wrap-style:square;mso-width-percent:0;mso-height-percent:0;mso-wrap-distance-left:9pt;mso-wrap-distance-top:0;mso-wrap-distance-right:9pt;mso-wrap-distance-bottom:0;mso-position-horizontal:absolute;mso-position-horizontal-relative:page;mso-position-vertical:absolute;mso-position-vertical-relative:page;mso-width-percent:0;mso-height-percent:0;mso-width-relative:page;mso-height-relative:page" from="113.45pt,781.65pt" to="113.45pt,824.15pt" o:gfxdata="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" strokeweight="1.5pt">
+            <v:line w14:anchorId="70FDF145" id="Прямая соединительная линия 56" o:spid="_x0000_s1026" style="position:absolute;z-index:251667456;visibility:visible;mso-wrap-style:square;mso-width-percent:0;mso-height-percent:0;mso-wrap-distance-left:9pt;mso-wrap-distance-top:0;mso-wrap-distance-right:9pt;mso-wrap-distance-bottom:0;mso-position-horizontal:absolute;mso-position-horizontal-relative:page;mso-position-vertical:absolute;mso-position-vertical-relative:page;mso-width-percent:0;mso-height-percent:0;mso-width-relative:page;mso-height-relative:page" from="113.45pt,781.65pt" to="113.45pt,824.15pt" o:gfxdata="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" strokeweight="1.5pt">
               <w10:wrap anchorx="page" anchory="page"/>
             </v:line>
           </w:pict>
@@ -1774,7 +1778,7 @@
         </mc:Choice>
         <mc:Fallback>
           <w:pict>
-            <v:line w14:anchorId="01D02483" id="Прямая соединительная линия 52" o:spid="_x0000_s1026" style="position:absolute;z-index:251666432;visibility:visible;mso-wrap-style:square;mso-width-percent:0;mso-height-percent:0;mso-wrap-distance-left:9pt;mso-wrap-distance-top:0;mso-wrap-distance-right:9pt;mso-wrap-distance-bottom:0;mso-position-horizontal:absolute;mso-position-horizontal-relative:page;mso-position-vertical:absolute;mso-position-vertical-relative:page;mso-width-percent:0;mso-height-percent:0;mso-width-relative:page;mso-height-relative:page" from="85.05pt,781.9pt" to="85.05pt,824.4pt" o:gfxdata="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" strokeweight="1.5pt">
+            <v:line w14:anchorId="190498FF" id="Прямая соединительная линия 52" o:spid="_x0000_s1026" style="position:absolute;z-index:251666432;visibility:visible;mso-wrap-style:square;mso-width-percent:0;mso-height-percent:0;mso-wrap-distance-left:9pt;mso-wrap-distance-top:0;mso-wrap-distance-right:9pt;mso-wrap-distance-bottom:0;mso-position-horizontal:absolute;mso-position-horizontal-relative:page;mso-position-vertical:absolute;mso-position-vertical-relative:page;mso-width-percent:0;mso-height-percent:0;mso-width-relative:page;mso-height-relative:page" from="85.05pt,781.9pt" to="85.05pt,824.4pt" o:gfxdata="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" strokeweight="1.5pt">
               <w10:wrap anchorx="page" anchory="page"/>
             </v:line>
           </w:pict>
@@ -1849,7 +1853,7 @@
         </mc:Choice>
         <mc:Fallback>
           <w:pict>
-            <v:line w14:anchorId="15191597" id="Прямая соединительная линия 51" o:spid="_x0000_s1026" style="position:absolute;z-index:251669504;visibility:visible;mso-wrap-style:square;mso-width-percent:0;mso-height-percent:0;mso-wrap-distance-left:9pt;mso-wrap-distance-top:0;mso-wrap-distance-right:9pt;mso-wrap-distance-bottom:0;mso-position-horizontal:absolute;mso-position-horizontal-relative:page;mso-position-vertical:absolute;mso-position-vertical-relative:page;mso-width-percent:0;mso-height-percent:0;mso-width-relative:page;mso-height-relative:page" from="212.65pt,781.9pt" to="212.65pt,824.4pt" o:gfxdata="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" strokeweight="1.5pt">
+            <v:line w14:anchorId="6F881425" id="Прямая соединительная линия 51" o:spid="_x0000_s1026" style="position:absolute;z-index:251669504;visibility:visible;mso-wrap-style:square;mso-width-percent:0;mso-height-percent:0;mso-wrap-distance-left:9pt;mso-wrap-distance-top:0;mso-wrap-distance-right:9pt;mso-wrap-distance-bottom:0;mso-position-horizontal:absolute;mso-position-horizontal-relative:page;mso-position-vertical:absolute;mso-position-vertical-relative:page;mso-width-percent:0;mso-height-percent:0;mso-width-relative:page;mso-height-relative:page" from="212.65pt,781.9pt" to="212.65pt,824.4pt" o:gfxdata="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" strokeweight="1.5pt">
               <w10:wrap anchorx="page" anchory="page"/>
             </v:line>
           </w:pict>
@@ -1924,7 +1928,7 @@
         </mc:Choice>
         <mc:Fallback>
           <w:pict>
-            <v:line w14:anchorId="7E7597B0" id="Прямая соединительная линия 50" o:spid="_x0000_s1026" style="position:absolute;z-index:251668480;visibility:visible;mso-wrap-style:square;mso-width-percent:0;mso-height-percent:0;mso-wrap-distance-left:9pt;mso-wrap-distance-top:0;mso-wrap-distance-right:9pt;mso-wrap-distance-bottom:0;mso-position-horizontal:absolute;mso-position-horizontal-relative:page;mso-position-vertical:absolute;mso-position-vertical-relative:page;mso-width-percent:0;mso-height-percent:0;mso-width-relative:page;mso-height-relative:page" from="170.1pt,781.9pt" to="170.1pt,824.4pt" o:gfxdata="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" strokeweight="1.5pt">
+            <v:line w14:anchorId="0F40CE5C" id="Прямая соединительная линия 50" o:spid="_x0000_s1026" style="position:absolute;z-index:251668480;visibility:visible;mso-wrap-style:square;mso-width-percent:0;mso-height-percent:0;mso-wrap-distance-left:9pt;mso-wrap-distance-top:0;mso-wrap-distance-right:9pt;mso-wrap-distance-bottom:0;mso-position-horizontal:absolute;mso-position-horizontal-relative:page;mso-position-vertical:absolute;mso-position-vertical-relative:page;mso-width-percent:0;mso-height-percent:0;mso-width-relative:page;mso-height-relative:page" from="170.1pt,781.9pt" to="170.1pt,824.4pt" o:gfxdata="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" strokeweight="1.5pt">
               <w10:wrap anchorx="page" anchory="page"/>
             </v:line>
           </w:pict>
@@ -1999,7 +2003,7 @@
         </mc:Choice>
         <mc:Fallback>
           <w:pict>
-            <v:line w14:anchorId="70DAD7DF" id="Прямая соединительная линия 48" o:spid="_x0000_s1026" style="position:absolute;z-index:251663360;visibility:visible;mso-wrap-style:square;mso-width-percent:0;mso-height-percent:0;mso-wrap-distance-left:9pt;mso-wrap-distance-top:0;mso-wrap-distance-right:9pt;mso-wrap-distance-bottom:0;mso-position-horizontal:absolute;mso-position-horizontal-relative:page;mso-position-vertical:absolute;mso-position-vertical-relative:page;mso-width-percent:0;mso-height-percent:0;mso-width-relative:page;mso-height-relative:page" from="56.7pt,810.25pt" to="240.95pt,810.25pt" o:gfxdata="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" strokeweight="1.5pt">
+            <v:line w14:anchorId="02813E2E" id="Прямая соединительная линия 48" o:spid="_x0000_s1026" style="position:absolute;z-index:251663360;visibility:visible;mso-wrap-style:square;mso-width-percent:0;mso-height-percent:0;mso-wrap-distance-left:9pt;mso-wrap-distance-top:0;mso-wrap-distance-right:9pt;mso-wrap-distance-bottom:0;mso-position-horizontal:absolute;mso-position-horizontal-relative:page;mso-position-vertical:absolute;mso-position-vertical-relative:page;mso-width-percent:0;mso-height-percent:0;mso-width-relative:page;mso-height-relative:page" from="56.7pt,810.25pt" to="240.95pt,810.25pt" o:gfxdata="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" strokeweight="1.5pt">
               <w10:wrap anchorx="page" anchory="page"/>
             </v:line>
           </w:pict>
@@ -2074,7 +2078,7 @@
         </mc:Choice>
         <mc:Fallback>
           <w:pict>
-            <v:line w14:anchorId="4E1E0CCF" id="Прямая соединительная линия 47" o:spid="_x0000_s1026" style="position:absolute;z-index:251662336;visibility:visible;mso-wrap-style:square;mso-width-percent:0;mso-height-percent:0;mso-wrap-distance-left:9pt;mso-wrap-distance-top:0;mso-wrap-distance-right:9pt;mso-wrap-distance-bottom:0;mso-position-horizontal:absolute;mso-position-horizontal-relative:page;mso-position-vertical:absolute;mso-position-vertical-relative:page;mso-width-percent:0;mso-height-percent:0;mso-width-relative:page;mso-height-relative:page" from="241pt,781.9pt" to="241pt,824.4pt" o:gfxdata="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" strokeweight="1.5pt">
+            <v:line w14:anchorId="7E70FB95" id="Прямая соединительная линия 47" o:spid="_x0000_s1026" style="position:absolute;z-index:251662336;visibility:visible;mso-wrap-style:square;mso-width-percent:0;mso-height-percent:0;mso-wrap-distance-left:9pt;mso-wrap-distance-top:0;mso-wrap-distance-right:9pt;mso-wrap-distance-bottom:0;mso-position-horizontal:absolute;mso-position-horizontal-relative:page;mso-position-vertical:absolute;mso-position-vertical-relative:page;mso-width-percent:0;mso-height-percent:0;mso-width-relative:page;mso-height-relative:page" from="241pt,781.9pt" to="241pt,824.4pt" o:gfxdata="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" strokeweight="1.5pt">
               <w10:wrap anchorx="page" anchory="page"/>
             </v:line>
           </w:pict>
@@ -2149,7 +2153,7 @@
         </mc:Choice>
         <mc:Fallback>
           <w:pict>
-            <v:line w14:anchorId="058A6BDE" id="Прямая соединительная линия 46" o:spid="_x0000_s1026" style="position:absolute;z-index:251661312;visibility:visible;mso-wrap-style:square;mso-width-percent:0;mso-height-percent:0;mso-wrap-distance-left:9pt;mso-wrap-distance-top:0;mso-wrap-distance-right:9pt;mso-wrap-distance-bottom:0;mso-position-horizontal:absolute;mso-position-horizontal-relative:page;mso-position-vertical:absolute;mso-position-vertical-relative:page;mso-width-percent:0;mso-height-percent:0;mso-width-relative:page;mso-height-relative:page" from="56.7pt,796.05pt" to="240.95pt,796.05pt" o:gfxdata="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">
+            <v:line w14:anchorId="706A8018" id="Прямая соединительная линия 46" o:spid="_x0000_s1026" style="position:absolute;z-index:251661312;visibility:visible;mso-wrap-style:square;mso-width-percent:0;mso-height-percent:0;mso-wrap-distance-left:9pt;mso-wrap-distance-top:0;mso-wrap-distance-right:9pt;mso-wrap-distance-bottom:0;mso-position-horizontal:absolute;mso-position-horizontal-relative:page;mso-position-vertical:absolute;mso-position-vertical-relative:page;mso-width-percent:0;mso-height-percent:0;mso-width-relative:page;mso-height-relative:page" from="56.7pt,796.05pt" to="240.95pt,796.05pt" o:gfxdata="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">
               <w10:wrap anchorx="page" anchory="page"/>
             </v:line>
           </w:pict>
@@ -2278,7 +2282,7 @@
         </mc:Choice>
         <mc:Fallback>
           <w:pict>
-            <v:line w14:anchorId="0EF0437A" id="Прямая соединительная линия 42" o:spid="_x0000_s1026" style="position:absolute;z-index:251723776;visibility:visible;mso-wrap-style:square;mso-width-percent:0;mso-height-percent:0;mso-wrap-distance-left:9pt;mso-wrap-distance-top:0;mso-wrap-distance-right:9pt;mso-wrap-distance-bottom:0;mso-position-horizontal:absolute;mso-position-horizontal-relative:text;mso-position-vertical:absolute;mso-position-vertical-relative:text;mso-width-percent:0;mso-height-percent:0;mso-width-relative:page;mso-height-relative:page" from="156.2pt,-27.75pt" to="355pt,-27.75pt" o:gfxdata="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" strokeweight="1.5pt"/>
+            <v:line w14:anchorId="7B848D9D" id="Прямая соединительная линия 42" o:spid="_x0000_s1026" style="position:absolute;z-index:251723776;visibility:visible;mso-wrap-style:square;mso-width-percent:0;mso-height-percent:0;mso-wrap-distance-left:9pt;mso-wrap-distance-top:0;mso-wrap-distance-right:9pt;mso-wrap-distance-bottom:0;mso-position-horizontal:absolute;mso-position-horizontal-relative:text;mso-position-vertical:absolute;mso-position-vertical-relative:text;mso-width-percent:0;mso-height-percent:0;mso-width-relative:page;mso-height-relative:page" from="156.2pt,-27.75pt" to="355pt,-27.75pt" o:gfxdata="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" strokeweight="1.5pt"/>
           </w:pict>
         </mc:Fallback>
       </mc:AlternateContent>
@@ -3038,6 +3042,7 @@
                               <w:lang w:val="en-US"/>
                             </w:rPr>
                           </w:pPr>
+                          <w:proofErr w:type="spellStart"/>
                           <w:r>
                             <w:rPr>
                               <w:rFonts w:ascii="GOST type B" w:hAnsi="GOST type B"/>
@@ -3046,6 +3051,7 @@
                             </w:rPr>
                             <w:t>Колич</w:t>
                           </w:r>
+                          <w:proofErr w:type="spellEnd"/>
                           <w:r>
                             <w:rPr>
                               <w:rFonts w:ascii="GOST type B" w:hAnsi="GOST type B"/>
@@ -3088,6 +3094,7 @@
                         <w:lang w:val="en-US"/>
                       </w:rPr>
                     </w:pPr>
+                    <w:proofErr w:type="spellStart"/>
                     <w:r>
                       <w:rPr>
                         <w:rFonts w:ascii="GOST type B" w:hAnsi="GOST type B"/>
@@ -3096,6 +3103,7 @@
                       </w:rPr>
                       <w:t>Колич</w:t>
                     </w:r>
+                    <w:proofErr w:type="spellEnd"/>
                     <w:r>
                       <w:rPr>
                         <w:rFonts w:ascii="GOST type B" w:hAnsi="GOST type B"/>
@@ -3184,6 +3192,7 @@
                               <w:lang w:val="en-US"/>
                             </w:rPr>
                           </w:pPr>
+                          <w:proofErr w:type="spellStart"/>
                           <w:r>
                             <w:rPr>
                               <w:rFonts w:ascii="GOST type B" w:hAnsi="GOST type B"/>
@@ -3191,6 +3200,7 @@
                             </w:rPr>
                             <w:t>Изм</w:t>
                           </w:r>
+                          <w:proofErr w:type="spellEnd"/>
                           <w:r>
                             <w:rPr>
                               <w:rFonts w:ascii="GOST type B" w:hAnsi="GOST type B"/>
@@ -3231,6 +3241,7 @@
                         <w:lang w:val="en-US"/>
                       </w:rPr>
                     </w:pPr>
+                    <w:proofErr w:type="spellStart"/>
                     <w:r>
                       <w:rPr>
                         <w:rFonts w:ascii="GOST type B" w:hAnsi="GOST type B"/>
@@ -3238,6 +3249,7 @@
                       </w:rPr>
                       <w:t>Изм</w:t>
                     </w:r>
+                    <w:proofErr w:type="spellEnd"/>
                     <w:r>
                       <w:rPr>
                         <w:rFonts w:ascii="GOST type B" w:hAnsi="GOST type B"/>
@@ -3607,12 +3619,21 @@
                             </w:rPr>
                             <w:t xml:space="preserve"> </w:t>
                           </w:r>
+                          <w:proofErr w:type="spellStart"/>
                           <w:r>
                             <w:rPr>
                               <w:rFonts w:ascii="GOST type B" w:hAnsi="GOST type B"/>
                               <w:i/>
                             </w:rPr>
-                            <w:t>Гоцко М</w:t>
+                            <w:t>Гоцко</w:t>
+                          </w:r>
+                          <w:proofErr w:type="spellEnd"/>
+                          <w:r>
+                            <w:rPr>
+                              <w:rFonts w:ascii="GOST type B" w:hAnsi="GOST type B"/>
+                              <w:i/>
+                            </w:rPr>
+                            <w:t xml:space="preserve"> М</w:t>
                           </w:r>
                           <w:r>
                             <w:rPr>
@@ -3675,12 +3696,21 @@
                       </w:rPr>
                       <w:t xml:space="preserve"> </w:t>
                     </w:r>
+                    <w:proofErr w:type="spellStart"/>
                     <w:r>
                       <w:rPr>
                         <w:rFonts w:ascii="GOST type B" w:hAnsi="GOST type B"/>
                         <w:i/>
                       </w:rPr>
-                      <w:t>Гоцко М</w:t>
+                      <w:t>Гоцко</w:t>
+                    </w:r>
+                    <w:proofErr w:type="spellEnd"/>
+                    <w:r>
+                      <w:rPr>
+                        <w:rFonts w:ascii="GOST type B" w:hAnsi="GOST type B"/>
+                        <w:i/>
+                      </w:rPr>
+                      <w:t xml:space="preserve"> М</w:t>
                     </w:r>
                     <w:r>
                       <w:rPr>
@@ -3788,7 +3818,25 @@
                               <w:i/>
                               <w:spacing w:val="-4"/>
                             </w:rPr>
-                            <w:t xml:space="preserve"> Шакаль Е.Г.</w:t>
+                            <w:t xml:space="preserve"> </w:t>
+                          </w:r>
+                          <w:proofErr w:type="spellStart"/>
+                          <w:r>
+                            <w:rPr>
+                              <w:rFonts w:ascii="GOST type B" w:hAnsi="GOST type B"/>
+                              <w:i/>
+                              <w:spacing w:val="-4"/>
+                            </w:rPr>
+                            <w:t>Шакаль</w:t>
+                          </w:r>
+                          <w:proofErr w:type="spellEnd"/>
+                          <w:r>
+                            <w:rPr>
+                              <w:rFonts w:ascii="GOST type B" w:hAnsi="GOST type B"/>
+                              <w:i/>
+                              <w:spacing w:val="-4"/>
+                            </w:rPr>
+                            <w:t xml:space="preserve"> Е.Г.</w:t>
                           </w:r>
                           <w:r>
                             <w:rPr>
@@ -3834,7 +3882,25 @@
                         <w:i/>
                         <w:spacing w:val="-4"/>
                       </w:rPr>
-                      <w:t xml:space="preserve"> Шакаль Е.Г.</w:t>
+                      <w:t xml:space="preserve"> </w:t>
+                    </w:r>
+                    <w:proofErr w:type="spellStart"/>
+                    <w:r>
+                      <w:rPr>
+                        <w:rFonts w:ascii="GOST type B" w:hAnsi="GOST type B"/>
+                        <w:i/>
+                        <w:spacing w:val="-4"/>
+                      </w:rPr>
+                      <w:t>Шакаль</w:t>
+                    </w:r>
+                    <w:proofErr w:type="spellEnd"/>
+                    <w:r>
+                      <w:rPr>
+                        <w:rFonts w:ascii="GOST type B" w:hAnsi="GOST type B"/>
+                        <w:i/>
+                        <w:spacing w:val="-4"/>
+                      </w:rPr>
+                      <w:t xml:space="preserve"> Е.Г.</w:t>
                     </w:r>
                     <w:r>
                       <w:rPr>
@@ -4876,7 +4942,7 @@
         </mc:Choice>
         <mc:Fallback>
           <w:pict>
-            <v:line w14:anchorId="116D2E9B" id="Прямая соединительная линия 22" o:spid="_x0000_s1026" style="position:absolute;z-index:251695104;visibility:visible;mso-wrap-style:square;mso-width-percent:0;mso-height-percent:0;mso-wrap-distance-left:9pt;mso-wrap-distance-top:0;mso-wrap-distance-right:9pt;mso-wrap-distance-bottom:0;mso-position-horizontal:absolute;mso-position-horizontal-relative:page;mso-position-vertical:absolute;mso-position-vertical-relative:page;mso-width-percent:0;mso-height-percent:0;mso-width-relative:page;mso-height-relative:page" from="439.25pt,752.4pt" to="581pt,752.4pt" o:gfxdata="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" strokeweight="1.5pt">
+            <v:line w14:anchorId="1C33E028" id="Прямая соединительная линия 22" o:spid="_x0000_s1026" style="position:absolute;z-index:251695104;visibility:visible;mso-wrap-style:square;mso-width-percent:0;mso-height-percent:0;mso-wrap-distance-left:9pt;mso-wrap-distance-top:0;mso-wrap-distance-right:9pt;mso-wrap-distance-bottom:0;mso-position-horizontal:absolute;mso-position-horizontal-relative:page;mso-position-vertical:absolute;mso-position-vertical-relative:page;mso-width-percent:0;mso-height-percent:0;mso-width-relative:page;mso-height-relative:page" from="439.25pt,752.4pt" to="581pt,752.4pt" o:gfxdata="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" strokeweight="1.5pt">
               <w10:wrap anchorx="page" anchory="page"/>
             </v:line>
           </w:pict>
@@ -4951,7 +5017,7 @@
         </mc:Choice>
         <mc:Fallback>
           <w:pict>
-            <v:line w14:anchorId="5660FF76" id="Прямая соединительная линия 21" o:spid="_x0000_s1026" style="position:absolute;flip:x;z-index:251694080;visibility:visible;mso-wrap-style:square;mso-width-percent:0;mso-height-percent:0;mso-wrap-distance-left:9pt;mso-wrap-distance-top:0;mso-wrap-distance-right:9pt;mso-wrap-distance-bottom:0;mso-position-horizontal:absolute;mso-position-horizontal-relative:page;mso-position-vertical:absolute;mso-position-vertical-relative:page;mso-width-percent:0;mso-height-percent:0;mso-width-relative:page;mso-height-relative:page" from="524.3pt,738.25pt" to="525.25pt,781.9pt" o:gfxdata="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" strokeweight="1.5pt">
+            <v:line w14:anchorId="381DA108" id="Прямая соединительная линия 21" o:spid="_x0000_s1026" style="position:absolute;flip:x;z-index:251694080;visibility:visible;mso-wrap-style:square;mso-width-percent:0;mso-height-percent:0;mso-wrap-distance-left:9pt;mso-wrap-distance-top:0;mso-wrap-distance-right:9pt;mso-wrap-distance-bottom:0;mso-position-horizontal:absolute;mso-position-horizontal-relative:page;mso-position-vertical:absolute;mso-position-vertical-relative:page;mso-width-percent:0;mso-height-percent:0;mso-width-relative:page;mso-height-relative:page" from="524.3pt,738.25pt" to="525.25pt,781.9pt" o:gfxdata="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" strokeweight="1.5pt">
               <w10:wrap anchorx="page" anchory="page"/>
             </v:line>
           </w:pict>
@@ -5026,7 +5092,7 @@
         </mc:Choice>
         <mc:Fallback>
           <w:pict>
-            <v:line w14:anchorId="2751E776" id="Прямая соединительная линия 20" o:spid="_x0000_s1026" style="position:absolute;flip:x;z-index:251693056;visibility:visible;mso-wrap-style:square;mso-width-percent:0;mso-height-percent:0;mso-wrap-distance-left:9pt;mso-wrap-distance-top:0;mso-wrap-distance-right:9pt;mso-wrap-distance-bottom:0;mso-position-horizontal:absolute;mso-position-horizontal-relative:page;mso-position-vertical:absolute;mso-position-vertical-relative:page;mso-width-percent:0;mso-height-percent:0;mso-width-relative:page;mso-height-relative:page" from="481.9pt,738.25pt" to="482.65pt,781.85pt" o:gfxdata="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" strokeweight="1.5pt">
+            <v:line w14:anchorId="788A5ED2" id="Прямая соединительная линия 20" o:spid="_x0000_s1026" style="position:absolute;flip:x;z-index:251693056;visibility:visible;mso-wrap-style:square;mso-width-percent:0;mso-height-percent:0;mso-wrap-distance-left:9pt;mso-wrap-distance-top:0;mso-wrap-distance-right:9pt;mso-wrap-distance-bottom:0;mso-position-horizontal:absolute;mso-position-horizontal-relative:page;mso-position-vertical:absolute;mso-position-vertical-relative:page;mso-width-percent:0;mso-height-percent:0;mso-width-relative:page;mso-height-relative:page" from="481.9pt,738.25pt" to="482.65pt,781.85pt" o:gfxdata="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" strokeweight="1.5pt">
               <w10:wrap anchorx="page" anchory="page"/>
             </v:line>
           </w:pict>
@@ -5101,7 +5167,7 @@
         </mc:Choice>
         <mc:Fallback>
           <w:pict>
-            <v:line w14:anchorId="23C0F7D2" id="Прямая соединительная линия 19" o:spid="_x0000_s1026" style="position:absolute;flip:x;z-index:251692032;visibility:visible;mso-wrap-style:square;mso-width-percent:0;mso-height-percent:0;mso-wrap-distance-left:9pt;mso-wrap-distance-top:0;mso-wrap-distance-right:9pt;mso-wrap-distance-bottom:0;mso-position-horizontal:absolute;mso-position-horizontal-relative:page;mso-position-vertical:absolute;mso-position-vertical-relative:page;mso-width-percent:0;mso-height-percent:0;mso-width-relative:page;mso-height-relative:page" from="439.35pt,738.25pt" to="440.05pt,824.35pt" o:gfxdata="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" strokeweight="1.5pt">
+            <v:line w14:anchorId="3A700588" id="Прямая соединительная линия 19" o:spid="_x0000_s1026" style="position:absolute;flip:x;z-index:251692032;visibility:visible;mso-wrap-style:square;mso-width-percent:0;mso-height-percent:0;mso-wrap-distance-left:9pt;mso-wrap-distance-top:0;mso-wrap-distance-right:9pt;mso-wrap-distance-bottom:0;mso-position-horizontal:absolute;mso-position-horizontal-relative:page;mso-position-vertical:absolute;mso-position-vertical-relative:page;mso-width-percent:0;mso-height-percent:0;mso-width-relative:page;mso-height-relative:page" from="439.35pt,738.25pt" to="440.05pt,824.35pt" o:gfxdata="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" strokeweight="1.5pt">
               <w10:wrap anchorx="page" anchory="page"/>
             </v:line>
           </w:pict>
@@ -5176,7 +5242,7 @@
         </mc:Choice>
         <mc:Fallback>
           <w:pict>
-            <v:line w14:anchorId="57039FE8" id="Прямая соединительная линия 18" o:spid="_x0000_s1026" style="position:absolute;z-index:251722752;visibility:visible;mso-wrap-style:square;mso-width-percent:0;mso-height-percent:0;mso-wrap-distance-left:9pt;mso-wrap-distance-top:0;mso-wrap-distance-right:9pt;mso-wrap-distance-bottom:0;mso-position-horizontal:absolute;mso-position-horizontal-relative:text;mso-position-vertical:absolute;mso-position-vertical-relative:text;mso-width-percent:0;mso-height-percent:0;mso-width-relative:page;mso-height-relative:page" from="-28.4pt,-40.8pt" to="156.2pt,-40.8pt" o:gfxdata="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" strokeweight="1.5pt"/>
+            <v:line w14:anchorId="2D6E1EF3" id="Прямая соединительная линия 18" o:spid="_x0000_s1026" style="position:absolute;z-index:251722752;visibility:visible;mso-wrap-style:square;mso-width-percent:0;mso-height-percent:0;mso-wrap-distance-left:9pt;mso-wrap-distance-top:0;mso-wrap-distance-right:9pt;mso-wrap-distance-bottom:0;mso-position-horizontal:absolute;mso-position-horizontal-relative:text;mso-position-vertical:absolute;mso-position-vertical-relative:text;mso-width-percent:0;mso-height-percent:0;mso-width-relative:page;mso-height-relative:page" from="-28.4pt,-40.8pt" to="156.2pt,-40.8pt" o:gfxdata="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" strokeweight="1.5pt"/>
           </w:pict>
         </mc:Fallback>
       </mc:AlternateContent>
@@ -5249,7 +5315,7 @@
         </mc:Choice>
         <mc:Fallback>
           <w:pict>
-            <v:line w14:anchorId="26306C62" id="Прямая соединительная линия 17" o:spid="_x0000_s1026" style="position:absolute;z-index:251691008;visibility:visible;mso-wrap-style:square;mso-width-percent:0;mso-height-percent:0;mso-wrap-distance-left:9pt;mso-wrap-distance-top:0;mso-wrap-distance-right:9pt;mso-wrap-distance-bottom:0;mso-position-horizontal:absolute;mso-position-horizontal-relative:page;mso-position-vertical:absolute;mso-position-vertical-relative:page;mso-width-percent:0;mso-height-percent:0;mso-width-relative:page;mso-height-relative:page" from="241.25pt,739.1pt" to="580.95pt,739.1pt" o:gfxdata="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" strokeweight="1.5pt">
+            <v:line w14:anchorId="4511AEE6" id="Прямая соединительная линия 17" o:spid="_x0000_s1026" style="position:absolute;z-index:251691008;visibility:visible;mso-wrap-style:square;mso-width-percent:0;mso-height-percent:0;mso-wrap-distance-left:9pt;mso-wrap-distance-top:0;mso-wrap-distance-right:9pt;mso-wrap-distance-bottom:0;mso-position-horizontal:absolute;mso-position-horizontal-relative:page;mso-position-vertical:absolute;mso-position-vertical-relative:page;mso-width-percent:0;mso-height-percent:0;mso-width-relative:page;mso-height-relative:page" from="241.25pt,739.1pt" to="580.95pt,739.1pt" o:gfxdata="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" strokeweight="1.5pt">
               <w10:wrap anchorx="page" anchory="page"/>
             </v:line>
           </w:pict>
@@ -5477,7 +5543,7 @@
         </mc:Choice>
         <mc:Fallback>
           <w:pict>
-            <v:line w14:anchorId="4B88F148" id="Прямая соединительная линия 15" o:spid="_x0000_s1026" style="position:absolute;z-index:251715584;visibility:visible;mso-wrap-style:square;mso-width-percent:0;mso-height-percent:0;mso-wrap-distance-left:9pt;mso-wrap-distance-top:0;mso-wrap-distance-right:9pt;mso-wrap-distance-bottom:0;mso-position-horizontal:absolute;mso-position-horizontal-relative:page;mso-position-vertical:absolute;mso-position-vertical-relative:page;mso-width-percent:0;mso-height-percent:0;mso-width-relative:page;mso-height-relative:page" from="56.7pt,781.85pt" to="240.95pt,781.85pt" o:gfxdata="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">
+            <v:line w14:anchorId="1306E109" id="Прямая соединительная линия 15" o:spid="_x0000_s1026" style="position:absolute;z-index:251715584;visibility:visible;mso-wrap-style:square;mso-width-percent:0;mso-height-percent:0;mso-wrap-distance-left:9pt;mso-wrap-distance-top:0;mso-wrap-distance-right:9pt;mso-wrap-distance-bottom:0;mso-position-horizontal:absolute;mso-position-horizontal-relative:page;mso-position-vertical:absolute;mso-position-vertical-relative:page;mso-width-percent:0;mso-height-percent:0;mso-width-relative:page;mso-height-relative:page" from="56.7pt,781.85pt" to="240.95pt,781.85pt" o:gfxdata="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">
               <w10:wrap anchorx="page" anchory="page"/>
             </v:line>
           </w:pict>
@@ -5552,7 +5618,7 @@
         </mc:Choice>
         <mc:Fallback>
           <w:pict>
-            <v:line w14:anchorId="291C97FF" id="Прямая соединительная линия 14" o:spid="_x0000_s1026" style="position:absolute;z-index:251712512;visibility:visible;mso-wrap-style:square;mso-width-percent:0;mso-height-percent:0;mso-wrap-distance-left:9pt;mso-wrap-distance-top:0;mso-wrap-distance-right:9pt;mso-wrap-distance-bottom:0;mso-position-horizontal:absolute;mso-position-horizontal-relative:page;mso-position-vertical:absolute;mso-position-vertical-relative:page;mso-width-percent:0;mso-height-percent:0;mso-width-relative:page;mso-height-relative:page" from="439.35pt,781.85pt" to="581.1pt,781.85pt" o:gfxdata="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" strokeweight="1.5pt">
+            <v:line w14:anchorId="0CF4165E" id="Прямая соединительная линия 14" o:spid="_x0000_s1026" style="position:absolute;z-index:251712512;visibility:visible;mso-wrap-style:square;mso-width-percent:0;mso-height-percent:0;mso-wrap-distance-left:9pt;mso-wrap-distance-top:0;mso-wrap-distance-right:9pt;mso-wrap-distance-bottom:0;mso-position-horizontal:absolute;mso-position-horizontal-relative:page;mso-position-vertical:absolute;mso-position-vertical-relative:page;mso-width-percent:0;mso-height-percent:0;mso-width-relative:page;mso-height-relative:page" from="439.35pt,781.85pt" to="581.1pt,781.85pt" o:gfxdata="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" strokeweight="1.5pt">
               <w10:wrap anchorx="page" anchory="page"/>
             </v:line>
           </w:pict>
@@ -5627,7 +5693,7 @@
         </mc:Choice>
         <mc:Fallback>
           <w:pict>
-            <v:line w14:anchorId="34CD2B5F" id="Прямая соединительная линия 13" o:spid="_x0000_s1026" style="position:absolute;z-index:251711488;visibility:visible;mso-wrap-style:square;mso-width-percent:0;mso-height-percent:0;mso-wrap-distance-left:9pt;mso-wrap-distance-top:0;mso-wrap-distance-right:9pt;mso-wrap-distance-bottom:0;mso-position-horizontal:absolute;mso-position-horizontal-relative:page;mso-position-vertical:absolute;mso-position-vertical-relative:page;mso-width-percent:0;mso-height-percent:0;mso-width-relative:page;mso-height-relative:page" from="141.7pt,711pt" to="141.7pt,753.5pt" o:gfxdata="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" strokeweight="1.5pt">
+            <v:line w14:anchorId="559A6EC3" id="Прямая соединительная линия 13" o:spid="_x0000_s1026" style="position:absolute;z-index:251711488;visibility:visible;mso-wrap-style:square;mso-width-percent:0;mso-height-percent:0;mso-wrap-distance-left:9pt;mso-wrap-distance-top:0;mso-wrap-distance-right:9pt;mso-wrap-distance-bottom:0;mso-position-horizontal:absolute;mso-position-horizontal-relative:page;mso-position-vertical:absolute;mso-position-vertical-relative:page;mso-width-percent:0;mso-height-percent:0;mso-width-relative:page;mso-height-relative:page" from="141.7pt,711pt" to="141.7pt,753.5pt" o:gfxdata="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" strokeweight="1.5pt">
               <w10:wrap anchorx="page" anchory="page"/>
             </v:line>
           </w:pict>
@@ -5807,7 +5873,7 @@
         </mc:Choice>
         <mc:Fallback>
           <w:pict>
-            <v:line w14:anchorId="126BC0E9" id="Прямая соединительная линия 11" o:spid="_x0000_s1026" style="position:absolute;z-index:251689984;visibility:visible;mso-wrap-style:square;mso-width-percent:0;mso-height-percent:0;mso-wrap-distance-left:9pt;mso-wrap-distance-top:0;mso-wrap-distance-right:9pt;mso-wrap-distance-bottom:0;mso-position-horizontal:absolute;mso-position-horizontal-relative:page;mso-position-vertical:absolute;mso-position-vertical-relative:page;mso-width-percent:0;mso-height-percent:0;mso-width-relative:page;mso-height-relative:page" from="212.65pt,711pt" to="212.65pt,824.4pt" o:gfxdata="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" strokeweight="1.5pt">
+            <v:line w14:anchorId="22E9FDB6" id="Прямая соединительная линия 11" o:spid="_x0000_s1026" style="position:absolute;z-index:251689984;visibility:visible;mso-wrap-style:square;mso-width-percent:0;mso-height-percent:0;mso-wrap-distance-left:9pt;mso-wrap-distance-top:0;mso-wrap-distance-right:9pt;mso-wrap-distance-bottom:0;mso-position-horizontal:absolute;mso-position-horizontal-relative:page;mso-position-vertical:absolute;mso-position-vertical-relative:page;mso-width-percent:0;mso-height-percent:0;mso-width-relative:page;mso-height-relative:page" from="212.65pt,711pt" to="212.65pt,824.4pt" o:gfxdata="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" strokeweight="1.5pt">
               <w10:wrap anchorx="page" anchory="page"/>
             </v:line>
           </w:pict>
@@ -5882,7 +5948,7 @@
         </mc:Choice>
         <mc:Fallback>
           <w:pict>
-            <v:line w14:anchorId="3E034C93" id="Прямая соединительная линия 10" o:spid="_x0000_s1026" style="position:absolute;z-index:251688960;visibility:visible;mso-wrap-style:square;mso-width-percent:0;mso-height-percent:0;mso-wrap-distance-left:9pt;mso-wrap-distance-top:0;mso-wrap-distance-right:9pt;mso-wrap-distance-bottom:0;mso-position-horizontal:absolute;mso-position-horizontal-relative:page;mso-position-vertical:absolute;mso-position-vertical-relative:page;mso-width-percent:0;mso-height-percent:0;mso-width-relative:page;mso-height-relative:page" from="170.05pt,711pt" to="170.05pt,824.4pt" o:gfxdata="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" strokeweight="1.5pt">
+            <v:line w14:anchorId="11094D59" id="Прямая соединительная линия 10" o:spid="_x0000_s1026" style="position:absolute;z-index:251688960;visibility:visible;mso-wrap-style:square;mso-width-percent:0;mso-height-percent:0;mso-wrap-distance-left:9pt;mso-wrap-distance-top:0;mso-wrap-distance-right:9pt;mso-wrap-distance-bottom:0;mso-position-horizontal:absolute;mso-position-horizontal-relative:page;mso-position-vertical:absolute;mso-position-vertical-relative:page;mso-width-percent:0;mso-height-percent:0;mso-width-relative:page;mso-height-relative:page" from="170.05pt,711pt" to="170.05pt,824.4pt" o:gfxdata="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" strokeweight="1.5pt">
               <w10:wrap anchorx="page" anchory="page"/>
             </v:line>
           </w:pict>
@@ -5957,7 +6023,7 @@
         </mc:Choice>
         <mc:Fallback>
           <w:pict>
-            <v:line w14:anchorId="3253157A" id="Прямая соединительная линия 9" o:spid="_x0000_s1026" style="position:absolute;z-index:251687936;visibility:visible;mso-wrap-style:square;mso-width-percent:0;mso-height-percent:0;mso-wrap-distance-left:9pt;mso-wrap-distance-top:0;mso-wrap-distance-right:9pt;mso-wrap-distance-bottom:0;mso-position-horizontal:absolute;mso-position-horizontal-relative:page;mso-position-vertical:absolute;mso-position-vertical-relative:page;mso-width-percent:0;mso-height-percent:0;mso-width-relative:page;mso-height-relative:page" from="113.4pt,711pt" to="113.4pt,824.4pt" o:gfxdata="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" strokeweight="1.5pt">
+            <v:line w14:anchorId="36E58669" id="Прямая соединительная линия 9" o:spid="_x0000_s1026" style="position:absolute;z-index:251687936;visibility:visible;mso-wrap-style:square;mso-width-percent:0;mso-height-percent:0;mso-wrap-distance-left:9pt;mso-wrap-distance-top:0;mso-wrap-distance-right:9pt;mso-wrap-distance-bottom:0;mso-position-horizontal:absolute;mso-position-horizontal-relative:page;mso-position-vertical:absolute;mso-position-vertical-relative:page;mso-width-percent:0;mso-height-percent:0;mso-width-relative:page;mso-height-relative:page" from="113.4pt,711pt" to="113.4pt,824.4pt" o:gfxdata="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" strokeweight="1.5pt">
               <w10:wrap anchorx="page" anchory="page"/>
             </v:line>
           </w:pict>
@@ -6032,7 +6098,7 @@
         </mc:Choice>
         <mc:Fallback>
           <w:pict>
-            <v:line w14:anchorId="79992C62" id="Прямая соединительная линия 8" o:spid="_x0000_s1026" style="position:absolute;z-index:251686912;visibility:visible;mso-wrap-style:square;mso-width-percent:0;mso-height-percent:0;mso-wrap-distance-left:9pt;mso-wrap-distance-top:0;mso-wrap-distance-right:9pt;mso-wrap-distance-bottom:0;mso-position-horizontal:absolute;mso-position-horizontal-relative:page;mso-position-vertical:absolute;mso-position-vertical-relative:page;mso-width-percent:0;mso-height-percent:0;mso-width-relative:page;mso-height-relative:page" from="85.05pt,711pt" to="85.05pt,753.5pt" o:gfxdata="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" strokeweight="1.5pt">
+            <v:line w14:anchorId="6CDE8A44" id="Прямая соединительная линия 8" o:spid="_x0000_s1026" style="position:absolute;z-index:251686912;visibility:visible;mso-wrap-style:square;mso-width-percent:0;mso-height-percent:0;mso-wrap-distance-left:9pt;mso-wrap-distance-top:0;mso-wrap-distance-right:9pt;mso-wrap-distance-bottom:0;mso-position-horizontal:absolute;mso-position-horizontal-relative:page;mso-position-vertical:absolute;mso-position-vertical-relative:page;mso-width-percent:0;mso-height-percent:0;mso-width-relative:page;mso-height-relative:page" from="85.05pt,711pt" to="85.05pt,753.5pt" o:gfxdata="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" strokeweight="1.5pt">
               <w10:wrap anchorx="page" anchory="page"/>
             </v:line>
           </w:pict>
@@ -6107,7 +6173,7 @@
         </mc:Choice>
         <mc:Fallback>
           <w:pict>
-            <v:line w14:anchorId="22769D1C" id="Прямая соединительная линия 7" o:spid="_x0000_s1026" style="position:absolute;z-index:251685888;visibility:visible;mso-wrap-style:square;mso-width-percent:0;mso-height-percent:0;mso-wrap-distance-left:9pt;mso-wrap-distance-top:0;mso-wrap-distance-right:9pt;mso-wrap-distance-bottom:0;mso-position-horizontal:absolute;mso-position-horizontal-relative:page;mso-position-vertical:absolute;mso-position-vertical-relative:page;mso-width-percent:0;mso-height-percent:0;mso-width-relative:page;mso-height-relative:page" from="56.75pt,725.15pt" to="241pt,725.15pt" o:gfxdata="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">
+            <v:line w14:anchorId="49298B82" id="Прямая соединительная линия 7" o:spid="_x0000_s1026" style="position:absolute;z-index:251685888;visibility:visible;mso-wrap-style:square;mso-width-percent:0;mso-height-percent:0;mso-wrap-distance-left:9pt;mso-wrap-distance-top:0;mso-wrap-distance-right:9pt;mso-wrap-distance-bottom:0;mso-position-horizontal:absolute;mso-position-horizontal-relative:page;mso-position-vertical:absolute;mso-position-vertical-relative:page;mso-width-percent:0;mso-height-percent:0;mso-width-relative:page;mso-height-relative:page" from="56.75pt,725.15pt" to="241pt,725.15pt" o:gfxdata="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">
               <w10:wrap anchorx="page" anchory="page"/>
             </v:line>
           </w:pict>
@@ -6182,7 +6248,7 @@
         </mc:Choice>
         <mc:Fallback>
           <w:pict>
-            <v:line w14:anchorId="4BA2A4C0" id="Прямая соединительная линия 6" o:spid="_x0000_s1026" style="position:absolute;z-index:251684864;visibility:visible;mso-wrap-style:square;mso-width-percent:0;mso-height-percent:0;mso-wrap-distance-left:9pt;mso-wrap-distance-top:0;mso-wrap-distance-right:9pt;mso-wrap-distance-bottom:0;mso-position-horizontal:absolute;mso-position-horizontal-relative:page;mso-position-vertical:absolute;mso-position-vertical-relative:page;mso-width-percent:0;mso-height-percent:0;mso-width-relative:page;mso-height-relative:page" from="56.7pt,739.35pt" to="240.95pt,739.35pt" o:gfxdata="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" strokeweight="1.5pt">
+            <v:line w14:anchorId="0B9B3EE0" id="Прямая соединительная линия 6" o:spid="_x0000_s1026" style="position:absolute;z-index:251684864;visibility:visible;mso-wrap-style:square;mso-width-percent:0;mso-height-percent:0;mso-wrap-distance-left:9pt;mso-wrap-distance-top:0;mso-wrap-distance-right:9pt;mso-wrap-distance-bottom:0;mso-position-horizontal:absolute;mso-position-horizontal-relative:page;mso-position-vertical:absolute;mso-position-vertical-relative:page;mso-width-percent:0;mso-height-percent:0;mso-width-relative:page;mso-height-relative:page" from="56.7pt,739.35pt" to="240.95pt,739.35pt" o:gfxdata="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" strokeweight="1.5pt">
               <w10:wrap anchorx="page" anchory="page"/>
             </v:line>
           </w:pict>
@@ -6257,7 +6323,7 @@
         </mc:Choice>
         <mc:Fallback>
           <w:pict>
-            <v:line w14:anchorId="6FFE94FA" id="Прямая соединительная линия 5" o:spid="_x0000_s1026" style="position:absolute;z-index:251683840;visibility:visible;mso-wrap-style:square;mso-width-percent:0;mso-height-percent:0;mso-wrap-distance-left:9pt;mso-wrap-distance-top:0;mso-wrap-distance-right:9pt;mso-wrap-distance-bottom:0;mso-position-horizontal:absolute;mso-position-horizontal-relative:page;mso-position-vertical:absolute;mso-position-vertical-relative:page;mso-width-percent:0;mso-height-percent:0;mso-width-relative:page;mso-height-relative:page" from="56.75pt,767.7pt" to="241pt,767.7pt" o:gfxdata="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">
+            <v:line w14:anchorId="60FDD099" id="Прямая соединительная линия 5" o:spid="_x0000_s1026" style="position:absolute;z-index:251683840;visibility:visible;mso-wrap-style:square;mso-width-percent:0;mso-height-percent:0;mso-wrap-distance-left:9pt;mso-wrap-distance-top:0;mso-wrap-distance-right:9pt;mso-wrap-distance-bottom:0;mso-position-horizontal:absolute;mso-position-horizontal-relative:page;mso-position-vertical:absolute;mso-position-vertical-relative:page;mso-width-percent:0;mso-height-percent:0;mso-width-relative:page;mso-height-relative:page" from="56.75pt,767.7pt" to="241pt,767.7pt" o:gfxdata="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">
               <w10:wrap anchorx="page" anchory="page"/>
             </v:line>
           </w:pict>
@@ -6332,7 +6398,7 @@
         </mc:Choice>
         <mc:Fallback>
           <w:pict>
-            <v:line w14:anchorId="74CC5695" id="Прямая соединительная линия 4" o:spid="_x0000_s1026" style="position:absolute;z-index:251682816;visibility:visible;mso-wrap-style:square;mso-width-percent:0;mso-height-percent:0;mso-wrap-distance-left:9pt;mso-wrap-distance-top:0;mso-wrap-distance-right:9pt;mso-wrap-distance-bottom:0;mso-position-horizontal:absolute;mso-position-horizontal-relative:page;mso-position-vertical:absolute;mso-position-vertical-relative:page;mso-width-percent:0;mso-height-percent:0;mso-width-relative:page;mso-height-relative:page" from="56.75pt,796.05pt" to="241pt,796.05pt" o:gfxdata="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">
+            <v:line w14:anchorId="1E0F2C0D" id="Прямая соединительная линия 4" o:spid="_x0000_s1026" style="position:absolute;z-index:251682816;visibility:visible;mso-wrap-style:square;mso-width-percent:0;mso-height-percent:0;mso-wrap-distance-left:9pt;mso-wrap-distance-top:0;mso-wrap-distance-right:9pt;mso-wrap-distance-bottom:0;mso-position-horizontal:absolute;mso-position-horizontal-relative:page;mso-position-vertical:absolute;mso-position-vertical-relative:page;mso-width-percent:0;mso-height-percent:0;mso-width-relative:page;mso-height-relative:page" from="56.75pt,796.05pt" to="241pt,796.05pt" o:gfxdata="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">
               <w10:wrap anchorx="page" anchory="page"/>
             </v:line>
           </w:pict>
@@ -6407,7 +6473,7 @@
         </mc:Choice>
         <mc:Fallback>
           <w:pict>
-            <v:line w14:anchorId="63E80519" id="Прямая соединительная линия 3" o:spid="_x0000_s1026" style="position:absolute;z-index:251681792;visibility:visible;mso-wrap-style:square;mso-width-percent:0;mso-height-percent:0;mso-wrap-distance-left:9pt;mso-wrap-distance-top:0;mso-wrap-distance-right:9pt;mso-wrap-distance-bottom:0;mso-position-horizontal:absolute;mso-position-horizontal-relative:page;mso-position-vertical:absolute;mso-position-vertical-relative:page;mso-width-percent:0;mso-height-percent:0;mso-width-relative:page;mso-height-relative:page" from="56.75pt,810.2pt" to="241pt,810.2pt" o:gfxdata="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">
+            <v:line w14:anchorId="3E997FA6" id="Прямая соединительная линия 3" o:spid="_x0000_s1026" style="position:absolute;z-index:251681792;visibility:visible;mso-wrap-style:square;mso-width-percent:0;mso-height-percent:0;mso-wrap-distance-left:9pt;mso-wrap-distance-top:0;mso-wrap-distance-right:9pt;mso-wrap-distance-bottom:0;mso-position-horizontal:absolute;mso-position-horizontal-relative:page;mso-position-vertical:absolute;mso-position-vertical-relative:page;mso-width-percent:0;mso-height-percent:0;mso-width-relative:page;mso-height-relative:page" from="56.75pt,810.2pt" to="241pt,810.2pt" o:gfxdata="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">
               <w10:wrap anchorx="page" anchory="page"/>
             </v:line>
           </w:pict>
@@ -6482,7 +6548,7 @@
         </mc:Choice>
         <mc:Fallback>
           <w:pict>
-            <v:line w14:anchorId="467B306C" id="Прямая соединительная линия 2" o:spid="_x0000_s1026" style="position:absolute;z-index:251680768;visibility:visible;mso-wrap-style:square;mso-width-percent:0;mso-height-percent:0;mso-wrap-distance-left:9pt;mso-wrap-distance-top:0;mso-wrap-distance-right:9pt;mso-wrap-distance-bottom:0;mso-position-horizontal:absolute;mso-position-horizontal-relative:page;mso-position-vertical:absolute;mso-position-vertical-relative:page;mso-width-percent:0;mso-height-percent:0;mso-width-relative:page;mso-height-relative:page" from="241pt,711pt" to="241pt,824.4pt" o:gfxdata="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" strokeweight="1.5pt">
+            <v:line w14:anchorId="3A42F1BB" id="Прямая соединительная линия 2" o:spid="_x0000_s1026" style="position:absolute;z-index:251680768;visibility:visible;mso-wrap-style:square;mso-width-percent:0;mso-height-percent:0;mso-wrap-distance-left:9pt;mso-wrap-distance-top:0;mso-wrap-distance-right:9pt;mso-wrap-distance-bottom:0;mso-position-horizontal:absolute;mso-position-horizontal-relative:page;mso-position-vertical:absolute;mso-position-vertical-relative:page;mso-width-percent:0;mso-height-percent:0;mso-width-relative:page;mso-height-relative:page" from="241pt,711pt" to="241pt,824.4pt" o:gfxdata="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" strokeweight="1.5pt">
               <w10:wrap anchorx="page" anchory="page"/>
             </v:line>
           </w:pict>
@@ -6557,7 +6623,7 @@
         </mc:Choice>
         <mc:Fallback>
           <w:pict>
-            <v:line w14:anchorId="2FCCC828" id="Прямая соединительная линия 1" o:spid="_x0000_s1026" style="position:absolute;z-index:251679744;visibility:visible;mso-wrap-style:square;mso-width-percent:0;mso-height-percent:0;mso-wrap-distance-left:9pt;mso-wrap-distance-top:0;mso-wrap-distance-right:9pt;mso-wrap-distance-bottom:0;mso-position-horizontal:absolute;mso-position-horizontal-relative:page;mso-position-vertical:absolute;mso-position-vertical-relative:page;mso-width-percent:0;mso-height-percent:0;mso-width-relative:page;mso-height-relative:page" from="56.7pt,711pt" to="581pt,711pt" o:gfxdata="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" strokeweight="1.5pt">
+            <v:line w14:anchorId="5174B687" id="Прямая соединительная линия 1" o:spid="_x0000_s1026" style="position:absolute;z-index:251679744;visibility:visible;mso-wrap-style:square;mso-width-percent:0;mso-height-percent:0;mso-wrap-distance-left:9pt;mso-wrap-distance-top:0;mso-wrap-distance-right:9pt;mso-wrap-distance-bottom:0;mso-position-horizontal:absolute;mso-position-horizontal-relative:page;mso-position-vertical:absolute;mso-position-vertical-relative:page;mso-width-percent:0;mso-height-percent:0;mso-width-relative:page;mso-height-relative:page" from="56.7pt,711pt" to="581pt,711pt" o:gfxdata="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" strokeweight="1.5pt">
               <w10:wrap anchorx="page" anchory="page"/>
             </v:line>
           </w:pict>
@@ -6857,7 +6923,7 @@
         </mc:Choice>
         <mc:Fallback>
           <w:pict>
-            <v:rect w14:anchorId="1016370D" id="Прямоугольник 43" o:spid="_x0000_s1026" style="position:absolute;margin-left:56.7pt;margin-top:16.45pt;width:524.4pt;height:807.85pt;z-index:251678720;visibility:visible;mso-wrap-style:square;mso-width-percent:0;mso-height-percent:0;mso-wrap-distance-left:9pt;mso-wrap-distance-top:0;mso-wrap-distance-right:9pt;mso-wrap-distance-bottom:0;mso-position-horizontal:absolute;mso-position-horizontal-relative:page;mso-position-vertical:absolute;mso-position-vertical-relative:page;mso-width-percent:0;mso-height-percent:0;mso-width-relative:page;mso-height-relative:page;v-text-anchor:top" o:gfxdata="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" strokeweight="1.5pt">
+            <v:rect w14:anchorId="0328DCC8" id="Прямоугольник 43" o:spid="_x0000_s1026" style="position:absolute;margin-left:56.7pt;margin-top:16.45pt;width:524.4pt;height:807.85pt;z-index:251678720;visibility:visible;mso-wrap-style:square;mso-width-percent:0;mso-height-percent:0;mso-wrap-distance-left:9pt;mso-wrap-distance-top:0;mso-wrap-distance-right:9pt;mso-wrap-distance-bottom:0;mso-position-horizontal:absolute;mso-position-horizontal-relative:page;mso-position-vertical:absolute;mso-position-vertical-relative:page;mso-width-percent:0;mso-height-percent:0;mso-width-relative:page;mso-height-relative:page;v-text-anchor:top" o:gfxdata="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" strokeweight="1.5pt">
               <w10:wrap anchorx="page" anchory="page"/>
             </v:rect>
           </w:pict>
